--- a/servicio-social/2doReporteBimestral.docx
+++ b/servicio-social/2doReporteBimestral.docx
@@ -181,7 +181,7 @@
                 </mc:Choice>
                 <mc:Fallback>
                   <w:pict>
-                    <v:line w14:anchorId="400038E3" id="Conector recto 21" o:spid="_x0000_s1026" style="position:absolute;z-index:251665408;visibility:visible;mso-wrap-style:square;mso-width-percent:0;mso-height-percent:0;mso-wrap-distance-left:9pt;mso-wrap-distance-top:-3e-5mm;mso-wrap-distance-right:9pt;mso-wrap-distance-bottom:-3e-5mm;mso-position-horizontal:absolute;mso-position-horizontal-relative:text;mso-position-vertical:absolute;mso-position-vertical-relative:text;mso-width-percent:0;mso-height-percent:0;mso-width-relative:page;mso-height-relative:page" from="75.35pt,24.95pt" to="115.1pt,24.95pt" o:gfxdata="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" strokeweight="3pt">
+                    <v:line w14:anchorId="4AF918C4" id="Conector recto 21" o:spid="_x0000_s1026" style="position:absolute;z-index:251665408;visibility:visible;mso-wrap-style:square;mso-width-percent:0;mso-height-percent:0;mso-wrap-distance-left:9pt;mso-wrap-distance-top:-3e-5mm;mso-wrap-distance-right:9pt;mso-wrap-distance-bottom:-3e-5mm;mso-position-horizontal:absolute;mso-position-horizontal-relative:text;mso-position-vertical:absolute;mso-position-vertical-relative:text;mso-width-percent:0;mso-height-percent:0;mso-width-relative:page;mso-height-relative:page" from="75.35pt,24.95pt" to="115.1pt,24.95pt" o:gfxdata="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" strokeweight="3pt">
                       <v:shadow on="t" color="black" opacity="22937f" origin=",.5" offset="0,.63889mm"/>
                       <o:lock v:ext="edit" shapetype="f"/>
                     </v:line>
@@ -791,7 +791,23 @@
                 <w:sz w:val="16"/>
                 <w:szCs w:val="16"/>
               </w:rPr>
-              <w:t>: Febrero de 2019</w:t>
+              <w:t xml:space="preserve">: </w:t>
+            </w:r>
+            <w:proofErr w:type="gramStart"/>
+            <w:r>
+              <w:rPr>
+                <w:sz w:val="16"/>
+                <w:szCs w:val="16"/>
+              </w:rPr>
+              <w:t>Febrero</w:t>
+            </w:r>
+            <w:proofErr w:type="gramEnd"/>
+            <w:r>
+              <w:rPr>
+                <w:sz w:val="16"/>
+                <w:szCs w:val="16"/>
+              </w:rPr>
+              <w:t xml:space="preserve"> de 2019</w:t>
             </w:r>
           </w:p>
         </w:tc>
@@ -1092,6 +1108,7 @@
         </w:rPr>
         <w:t xml:space="preserve">Reporte Bimestral:  </w:t>
       </w:r>
+      <w:proofErr w:type="gramStart"/>
       <w:r>
         <w:rPr>
           <w:rFonts w:ascii="Calibri" w:eastAsia="Calibri" w:hAnsi="Calibri" w:cs="Calibri"/>
@@ -1111,6 +1128,7 @@
         </w:rPr>
         <w:t>②</w:t>
       </w:r>
+      <w:proofErr w:type="gramEnd"/>
       <w:r>
         <w:rPr>
           <w:rFonts w:ascii="Calibri" w:eastAsia="Calibri" w:hAnsi="Calibri" w:cs="Calibri"/>
@@ -1223,12 +1241,84 @@
         </w:rPr>
         <w:t xml:space="preserve">    </w:t>
       </w:r>
+      <w:proofErr w:type="spellStart"/>
       <w:r>
         <w:rPr>
           <w:u w:val="single"/>
         </w:rPr>
-        <w:t>Mantenimiento de cómputo y apoyo en examen de acreditación</w:t>
+        <w:t>Mantenimiento</w:t>
       </w:r>
+      <w:proofErr w:type="spellEnd"/>
+      <w:r>
+        <w:rPr>
+          <w:u w:val="single"/>
+        </w:rPr>
+        <w:t xml:space="preserve"> de </w:t>
+      </w:r>
+      <w:proofErr w:type="spellStart"/>
+      <w:r>
+        <w:rPr>
+          <w:u w:val="single"/>
+        </w:rPr>
+        <w:t>cómputo</w:t>
+      </w:r>
+      <w:proofErr w:type="spellEnd"/>
+      <w:r>
+        <w:rPr>
+          <w:u w:val="single"/>
+        </w:rPr>
+        <w:t xml:space="preserve"> y </w:t>
+      </w:r>
+      <w:proofErr w:type="spellStart"/>
+      <w:r>
+        <w:rPr>
+          <w:u w:val="single"/>
+        </w:rPr>
+        <w:t>apoyo</w:t>
+      </w:r>
+      <w:proofErr w:type="spellEnd"/>
+      <w:r>
+        <w:rPr>
+          <w:u w:val="single"/>
+        </w:rPr>
+        <w:t xml:space="preserve"> </w:t>
+      </w:r>
+      <w:proofErr w:type="spellStart"/>
+      <w:r>
+        <w:rPr>
+          <w:u w:val="single"/>
+        </w:rPr>
+        <w:t>en</w:t>
+      </w:r>
+      <w:proofErr w:type="spellEnd"/>
+      <w:r>
+        <w:rPr>
+          <w:u w:val="single"/>
+        </w:rPr>
+        <w:t xml:space="preserve"> </w:t>
+      </w:r>
+      <w:proofErr w:type="spellStart"/>
+      <w:r>
+        <w:rPr>
+          <w:u w:val="single"/>
+        </w:rPr>
+        <w:t>examen</w:t>
+      </w:r>
+      <w:proofErr w:type="spellEnd"/>
+      <w:r>
+        <w:rPr>
+          <w:u w:val="single"/>
+        </w:rPr>
+        <w:t xml:space="preserve"> de </w:t>
+      </w:r>
+      <w:proofErr w:type="spellStart"/>
+      <w:r>
+        <w:rPr>
+          <w:u w:val="single"/>
+        </w:rPr>
+        <w:t>acreditación</w:t>
+      </w:r>
+      <w:proofErr w:type="spellEnd"/>
       <w:r>
         <w:rPr>
           <w:spacing w:val="-1"/>
@@ -1268,11 +1358,33 @@
         </w:rPr>
         <w:tab/>
       </w:r>
+      <w:proofErr w:type="spellStart"/>
       <w:r>
         <w:rPr>
           <w:u w:val="single"/>
         </w:rPr>
-        <w:t>Enero – Junio 2020</w:t>
+        <w:t>Enero</w:t>
+      </w:r>
+      <w:proofErr w:type="spellEnd"/>
+      <w:r>
+        <w:rPr>
+          <w:u w:val="single"/>
+        </w:rPr>
+        <w:t xml:space="preserve"> – </w:t>
+      </w:r>
+      <w:proofErr w:type="gramStart"/>
+      <w:r>
+        <w:rPr>
+          <w:u w:val="single"/>
+        </w:rPr>
+        <w:t>Junio</w:t>
+      </w:r>
+      <w:proofErr w:type="gramEnd"/>
+      <w:r>
+        <w:rPr>
+          <w:u w:val="single"/>
+        </w:rPr>
+        <w:t xml:space="preserve"> 2020</w:t>
       </w:r>
       <w:r>
         <w:rPr>
@@ -1352,6 +1464,7 @@
                                 <w:lang w:val="es-MX"/>
                               </w:rPr>
                             </w:pPr>
+                            <w:proofErr w:type="gramStart"/>
                             <w:r>
                               <w:rPr>
                                 <w:sz w:val="16"/>
@@ -1374,7 +1487,16 @@
                                 <w:szCs w:val="16"/>
                                 <w:lang w:val="es-MX"/>
                               </w:rPr>
-                              <w:t xml:space="preserve">  / 0</w:t>
+                              <w:t xml:space="preserve">  /</w:t>
+                            </w:r>
+                            <w:proofErr w:type="gramEnd"/>
+                            <w:r>
+                              <w:rPr>
+                                <w:sz w:val="16"/>
+                                <w:szCs w:val="16"/>
+                                <w:lang w:val="es-MX"/>
+                              </w:rPr>
+                              <w:t xml:space="preserve"> 0</w:t>
                             </w:r>
                             <w:r>
                               <w:rPr>
@@ -1470,6 +1592,7 @@
                           <w:lang w:val="es-MX"/>
                         </w:rPr>
                       </w:pPr>
+                      <w:proofErr w:type="gramStart"/>
                       <w:r>
                         <w:rPr>
                           <w:sz w:val="16"/>
@@ -1492,7 +1615,16 @@
                           <w:szCs w:val="16"/>
                           <w:lang w:val="es-MX"/>
                         </w:rPr>
-                        <w:t xml:space="preserve">  / 0</w:t>
+                        <w:t xml:space="preserve">  /</w:t>
+                      </w:r>
+                      <w:proofErr w:type="gramEnd"/>
+                      <w:r>
+                        <w:rPr>
+                          <w:sz w:val="16"/>
+                          <w:szCs w:val="16"/>
+                          <w:lang w:val="es-MX"/>
+                        </w:rPr>
+                        <w:t xml:space="preserve"> 0</w:t>
                       </w:r>
                       <w:r>
                         <w:rPr>
@@ -1590,14 +1722,25 @@
         </w:rPr>
         <w:t xml:space="preserve">    </w:t>
       </w:r>
+      <w:proofErr w:type="gramStart"/>
       <w:r>
         <w:rPr>
           <w:sz w:val="16"/>
           <w:szCs w:val="16"/>
           <w:lang w:val="es-MX"/>
         </w:rPr>
-        <w:t>Carrera:___</w:t>
+        <w:t>Carrera:_</w:t>
       </w:r>
+      <w:proofErr w:type="gramEnd"/>
+      <w:r>
+        <w:rPr>
+          <w:sz w:val="16"/>
+          <w:szCs w:val="16"/>
+          <w:lang w:val="es-MX"/>
+        </w:rPr>
+        <w:t>__</w:t>
+      </w:r>
+      <w:proofErr w:type="spellStart"/>
       <w:r>
         <w:rPr>
           <w:sz w:val="16"/>
@@ -1605,7 +1748,17 @@
           <w:u w:val="single"/>
           <w:lang w:val="es-MX"/>
         </w:rPr>
-        <w:t>Ing. En Sistemas Computacionales</w:t>
+        <w:t>Ing</w:t>
+      </w:r>
+      <w:proofErr w:type="spellEnd"/>
+      <w:r>
+        <w:rPr>
+          <w:sz w:val="16"/>
+          <w:szCs w:val="16"/>
+          <w:u w:val="single"/>
+          <w:lang w:val="es-MX"/>
+        </w:rPr>
+        <w:t>. En Sistemas Computacionales</w:t>
       </w:r>
       <w:r>
         <w:rPr>
@@ -1631,6 +1784,8 @@
         </w:rPr>
         <w:t xml:space="preserve">       </w:t>
       </w:r>
+      <w:proofErr w:type="spellStart"/>
+      <w:proofErr w:type="gramStart"/>
       <w:r>
         <w:rPr>
           <w:sz w:val="16"/>
@@ -1639,6 +1794,8 @@
         </w:rPr>
         <w:t>No.Control</w:t>
       </w:r>
+      <w:proofErr w:type="spellEnd"/>
+      <w:proofErr w:type="gramEnd"/>
       <w:r>
         <w:rPr>
           <w:sz w:val="16"/>
@@ -1976,7 +2133,27 @@
                 <w:sz w:val="18"/>
                 <w:lang w:val="es-MX"/>
               </w:rPr>
-              <w:t xml:space="preserve">     (Horas máximas por reporte 160)</w:t>
+              <w:t xml:space="preserve">  </w:t>
+            </w:r>
+            <w:proofErr w:type="gramStart"/>
+            <w:r>
+              <w:rPr>
+                <w:rFonts w:asciiTheme="minorHAnsi" w:hAnsiTheme="minorHAnsi"/>
+                <w:spacing w:val="-2"/>
+                <w:sz w:val="18"/>
+                <w:lang w:val="es-MX"/>
+              </w:rPr>
+              <w:t xml:space="preserve">   (</w:t>
+            </w:r>
+            <w:proofErr w:type="gramEnd"/>
+            <w:r>
+              <w:rPr>
+                <w:rFonts w:asciiTheme="minorHAnsi" w:hAnsiTheme="minorHAnsi"/>
+                <w:spacing w:val="-2"/>
+                <w:sz w:val="18"/>
+                <w:lang w:val="es-MX"/>
+              </w:rPr>
+              <w:t>Horas máximas por reporte 160)</w:t>
             </w:r>
           </w:p>
         </w:tc>
@@ -2269,6 +2446,7 @@
                                     </w:rPr>
                                     <w:t xml:space="preserve"> </w:t>
                                   </w:r>
+                                  <w:proofErr w:type="spellStart"/>
                                   <w:r>
                                     <w:rPr>
                                       <w:rFonts w:ascii="Calibri" w:hAnsi="Calibri"/>
@@ -2277,6 +2455,7 @@
                                     </w:rPr>
                                     <w:t>desempeño</w:t>
                                   </w:r>
+                                  <w:proofErr w:type="spellEnd"/>
                                 </w:p>
                               </w:tc>
                             </w:tr>
@@ -2511,6 +2690,7 @@
                                     </w:rPr>
                                     <w:t xml:space="preserve"> </w:t>
                                   </w:r>
+                                  <w:proofErr w:type="spellStart"/>
                                   <w:r>
                                     <w:rPr>
                                       <w:rFonts w:ascii="Calibri"/>
@@ -2519,6 +2699,7 @@
                                     </w:rPr>
                                     <w:t>criterio</w:t>
                                   </w:r>
+                                  <w:proofErr w:type="spellEnd"/>
                                 </w:p>
                               </w:tc>
                             </w:tr>
@@ -2581,13 +2762,23 @@
                                       <w:szCs w:val="16"/>
                                     </w:rPr>
                                   </w:pPr>
+                                  <w:proofErr w:type="spellStart"/>
                                   <w:r>
                                     <w:rPr>
                                       <w:rFonts w:ascii="Calibri"/>
                                       <w:b/>
                                       <w:sz w:val="16"/>
                                     </w:rPr>
-                                    <w:t>Criterio a</w:t>
+                                    <w:t>Criterio</w:t>
+                                  </w:r>
+                                  <w:proofErr w:type="spellEnd"/>
+                                  <w:r>
+                                    <w:rPr>
+                                      <w:rFonts w:ascii="Calibri"/>
+                                      <w:b/>
+                                      <w:sz w:val="16"/>
+                                    </w:rPr>
+                                    <w:t xml:space="preserve"> a</w:t>
                                   </w:r>
                                   <w:r>
                                     <w:rPr>
@@ -2598,6 +2789,7 @@
                                     </w:rPr>
                                     <w:t xml:space="preserve"> </w:t>
                                   </w:r>
+                                  <w:proofErr w:type="spellStart"/>
                                   <w:r>
                                     <w:rPr>
                                       <w:rFonts w:ascii="Calibri"/>
@@ -2606,6 +2798,7 @@
                                     </w:rPr>
                                     <w:t>evaluar</w:t>
                                   </w:r>
+                                  <w:proofErr w:type="spellEnd"/>
                                 </w:p>
                               </w:tc>
                               <w:tc>
@@ -3112,6 +3305,12 @@
                                       <w:lang w:val="es-MX"/>
                                     </w:rPr>
                                   </w:pPr>
+                                  <w:r>
+                                    <w:rPr>
+                                      <w:lang w:val="es-MX"/>
+                                    </w:rPr>
+                                    <w:t>X</w:t>
+                                  </w:r>
                                 </w:p>
                               </w:tc>
                             </w:tr>
@@ -3287,6 +3486,12 @@
                                       <w:lang w:val="es-MX"/>
                                     </w:rPr>
                                   </w:pPr>
+                                  <w:r>
+                                    <w:rPr>
+                                      <w:lang w:val="es-MX"/>
+                                    </w:rPr>
+                                    <w:t>X</w:t>
+                                  </w:r>
                                 </w:p>
                               </w:tc>
                             </w:tr>
@@ -3462,6 +3667,12 @@
                                       <w:lang w:val="es-MX"/>
                                     </w:rPr>
                                   </w:pPr>
+                                  <w:r>
+                                    <w:rPr>
+                                      <w:lang w:val="es-MX"/>
+                                    </w:rPr>
+                                    <w:t>X</w:t>
+                                  </w:r>
                                 </w:p>
                               </w:tc>
                             </w:tr>
@@ -3637,6 +3848,12 @@
                                       <w:lang w:val="es-MX"/>
                                     </w:rPr>
                                   </w:pPr>
+                                  <w:r>
+                                    <w:rPr>
+                                      <w:lang w:val="es-MX"/>
+                                    </w:rPr>
+                                    <w:t>X</w:t>
+                                  </w:r>
                                 </w:p>
                               </w:tc>
                             </w:tr>
@@ -4033,6 +4250,12 @@
                                       <w:lang w:val="es-MX"/>
                                     </w:rPr>
                                   </w:pPr>
+                                  <w:r>
+                                    <w:rPr>
+                                      <w:lang w:val="es-MX"/>
+                                    </w:rPr>
+                                    <w:t>X</w:t>
+                                  </w:r>
                                 </w:p>
                               </w:tc>
                             </w:tr>
@@ -4395,6 +4618,12 @@
                                       <w:lang w:val="es-MX"/>
                                     </w:rPr>
                                   </w:pPr>
+                                  <w:r>
+                                    <w:rPr>
+                                      <w:lang w:val="es-MX"/>
+                                    </w:rPr>
+                                    <w:t>X</w:t>
+                                  </w:r>
                                 </w:p>
                               </w:tc>
                             </w:tr>
@@ -4570,6 +4799,12 @@
                                       <w:lang w:val="es-MX"/>
                                     </w:rPr>
                                   </w:pPr>
+                                  <w:r>
+                                    <w:rPr>
+                                      <w:lang w:val="es-MX"/>
+                                    </w:rPr>
+                                    <w:t>X</w:t>
+                                  </w:r>
                                 </w:p>
                               </w:tc>
                             </w:tr>
@@ -9781,6 +10016,7 @@
                               </w:rPr>
                               <w:t xml:space="preserve"> </w:t>
                             </w:r>
+                            <w:proofErr w:type="spellStart"/>
                             <w:r>
                               <w:rPr>
                                 <w:rFonts w:ascii="Calibri" w:hAnsi="Calibri"/>
@@ -9789,6 +10025,7 @@
                               </w:rPr>
                               <w:t>desempeño</w:t>
                             </w:r>
+                            <w:proofErr w:type="spellEnd"/>
                           </w:p>
                         </w:tc>
                       </w:tr>
@@ -10023,6 +10260,7 @@
                               </w:rPr>
                               <w:t xml:space="preserve"> </w:t>
                             </w:r>
+                            <w:proofErr w:type="spellStart"/>
                             <w:r>
                               <w:rPr>
                                 <w:rFonts w:ascii="Calibri"/>
@@ -10031,6 +10269,7 @@
                               </w:rPr>
                               <w:t>criterio</w:t>
                             </w:r>
+                            <w:proofErr w:type="spellEnd"/>
                           </w:p>
                         </w:tc>
                       </w:tr>
@@ -10093,13 +10332,23 @@
                                 <w:szCs w:val="16"/>
                               </w:rPr>
                             </w:pPr>
+                            <w:proofErr w:type="spellStart"/>
                             <w:r>
                               <w:rPr>
                                 <w:rFonts w:ascii="Calibri"/>
                                 <w:b/>
                                 <w:sz w:val="16"/>
                               </w:rPr>
-                              <w:t>Criterio a</w:t>
+                              <w:t>Criterio</w:t>
+                            </w:r>
+                            <w:proofErr w:type="spellEnd"/>
+                            <w:r>
+                              <w:rPr>
+                                <w:rFonts w:ascii="Calibri"/>
+                                <w:b/>
+                                <w:sz w:val="16"/>
+                              </w:rPr>
+                              <w:t xml:space="preserve"> a</w:t>
                             </w:r>
                             <w:r>
                               <w:rPr>
@@ -10110,6 +10359,7 @@
                               </w:rPr>
                               <w:t xml:space="preserve"> </w:t>
                             </w:r>
+                            <w:proofErr w:type="spellStart"/>
                             <w:r>
                               <w:rPr>
                                 <w:rFonts w:ascii="Calibri"/>
@@ -10118,6 +10368,7 @@
                               </w:rPr>
                               <w:t>evaluar</w:t>
                             </w:r>
+                            <w:proofErr w:type="spellEnd"/>
                           </w:p>
                         </w:tc>
                         <w:tc>
@@ -10624,6 +10875,12 @@
                                 <w:lang w:val="es-MX"/>
                               </w:rPr>
                             </w:pPr>
+                            <w:r>
+                              <w:rPr>
+                                <w:lang w:val="es-MX"/>
+                              </w:rPr>
+                              <w:t>X</w:t>
+                            </w:r>
                           </w:p>
                         </w:tc>
                       </w:tr>
@@ -10799,6 +11056,12 @@
                                 <w:lang w:val="es-MX"/>
                               </w:rPr>
                             </w:pPr>
+                            <w:r>
+                              <w:rPr>
+                                <w:lang w:val="es-MX"/>
+                              </w:rPr>
+                              <w:t>X</w:t>
+                            </w:r>
                           </w:p>
                         </w:tc>
                       </w:tr>
@@ -10974,6 +11237,12 @@
                                 <w:lang w:val="es-MX"/>
                               </w:rPr>
                             </w:pPr>
+                            <w:r>
+                              <w:rPr>
+                                <w:lang w:val="es-MX"/>
+                              </w:rPr>
+                              <w:t>X</w:t>
+                            </w:r>
                           </w:p>
                         </w:tc>
                       </w:tr>
@@ -11149,6 +11418,12 @@
                                 <w:lang w:val="es-MX"/>
                               </w:rPr>
                             </w:pPr>
+                            <w:r>
+                              <w:rPr>
+                                <w:lang w:val="es-MX"/>
+                              </w:rPr>
+                              <w:t>X</w:t>
+                            </w:r>
                           </w:p>
                         </w:tc>
                       </w:tr>
@@ -11545,6 +11820,12 @@
                                 <w:lang w:val="es-MX"/>
                               </w:rPr>
                             </w:pPr>
+                            <w:r>
+                              <w:rPr>
+                                <w:lang w:val="es-MX"/>
+                              </w:rPr>
+                              <w:t>X</w:t>
+                            </w:r>
                           </w:p>
                         </w:tc>
                       </w:tr>
@@ -11907,6 +12188,12 @@
                                 <w:lang w:val="es-MX"/>
                               </w:rPr>
                             </w:pPr>
+                            <w:r>
+                              <w:rPr>
+                                <w:lang w:val="es-MX"/>
+                              </w:rPr>
+                              <w:t>X</w:t>
+                            </w:r>
                           </w:p>
                         </w:tc>
                       </w:tr>
@@ -12082,6 +12369,12 @@
                                 <w:lang w:val="es-MX"/>
                               </w:rPr>
                             </w:pPr>
+                            <w:r>
+                              <w:rPr>
+                                <w:lang w:val="es-MX"/>
+                              </w:rPr>
+                              <w:t>X</w:t>
+                            </w:r>
                           </w:p>
                         </w:tc>
                       </w:tr>
@@ -17740,7 +18033,15 @@
                                 <w:sz w:val="20"/>
                                 <w:lang w:val="es-MX"/>
                               </w:rPr>
-                              <w:t>Calificación Final</w:t>
+                              <w:t xml:space="preserve">Calificación </w:t>
+                            </w:r>
+                            <w:proofErr w:type="gramStart"/>
+                            <w:r>
+                              <w:rPr>
+                                <w:sz w:val="20"/>
+                                <w:lang w:val="es-MX"/>
+                              </w:rPr>
+                              <w:t>Final</w:t>
                             </w:r>
                             <w:r>
                               <w:rPr>
@@ -17756,7 +18057,16 @@
                                 <w:szCs w:val="18"/>
                                 <w:lang w:val="es-MX"/>
                               </w:rPr>
-                              <w:t>_______</w:t>
+                              <w:t>_</w:t>
+                            </w:r>
+                            <w:proofErr w:type="gramEnd"/>
+                            <w:r>
+                              <w:rPr>
+                                <w:sz w:val="18"/>
+                                <w:szCs w:val="18"/>
+                                <w:lang w:val="es-MX"/>
+                              </w:rPr>
+                              <w:t>______</w:t>
                             </w:r>
                             <w:r>
                               <w:rPr>
@@ -17859,7 +18169,15 @@
                           <w:sz w:val="20"/>
                           <w:lang w:val="es-MX"/>
                         </w:rPr>
-                        <w:t>Calificación Final</w:t>
+                        <w:t xml:space="preserve">Calificación </w:t>
+                      </w:r>
+                      <w:proofErr w:type="gramStart"/>
+                      <w:r>
+                        <w:rPr>
+                          <w:sz w:val="20"/>
+                          <w:lang w:val="es-MX"/>
+                        </w:rPr>
+                        <w:t>Final</w:t>
                       </w:r>
                       <w:r>
                         <w:rPr>
@@ -17875,7 +18193,16 @@
                           <w:szCs w:val="18"/>
                           <w:lang w:val="es-MX"/>
                         </w:rPr>
-                        <w:t>_______</w:t>
+                        <w:t>_</w:t>
+                      </w:r>
+                      <w:proofErr w:type="gramEnd"/>
+                      <w:r>
+                        <w:rPr>
+                          <w:sz w:val="18"/>
+                          <w:szCs w:val="18"/>
+                          <w:lang w:val="es-MX"/>
+                        </w:rPr>
+                        <w:t>______</w:t>
                       </w:r>
                       <w:r>
                         <w:rPr>
@@ -18493,15 +18820,36 @@
                                       <w:sz w:val="16"/>
                                       <w:lang w:val="es-MX"/>
                                     </w:rPr>
-                                    <w:t>Aida Araceli Amador Barrag</w:t>
-                                  </w:r>
+                                    <w:t xml:space="preserve">Aida Araceli Amador </w:t>
+                                  </w:r>
+                                  <w:proofErr w:type="spellStart"/>
                                   <w:r>
                                     <w:rPr>
                                       <w:rFonts w:ascii="Calibri"/>
                                       <w:sz w:val="16"/>
-                                    </w:rPr>
-                                    <w:t>an Directora</w:t>
-                                  </w:r>
+                                      <w:lang w:val="es-MX"/>
+                                    </w:rPr>
+                                    <w:t>Barrag</w:t>
+                                  </w:r>
+                                  <w:proofErr w:type="spellEnd"/>
+                                  <w:r>
+                                    <w:rPr>
+                                      <w:rFonts w:ascii="Calibri"/>
+                                      <w:sz w:val="16"/>
+                                    </w:rPr>
+                                    <w:t xml:space="preserve">an </w:t>
+                                  </w:r>
+                                  <w:proofErr w:type="spellStart"/>
+                                  <w:proofErr w:type="gramStart"/>
+                                  <w:r>
+                                    <w:rPr>
+                                      <w:rFonts w:ascii="Calibri"/>
+                                      <w:sz w:val="16"/>
+                                    </w:rPr>
+                                    <w:t>Directora</w:t>
+                                  </w:r>
+                                  <w:proofErr w:type="spellEnd"/>
+                                  <w:proofErr w:type="gramEnd"/>
                                 </w:p>
                               </w:tc>
                             </w:tr>
@@ -18622,15 +18970,36 @@
                                 <w:sz w:val="16"/>
                                 <w:lang w:val="es-MX"/>
                               </w:rPr>
-                              <w:t>Aida Araceli Amador Barrag</w:t>
-                            </w:r>
+                              <w:t xml:space="preserve">Aida Araceli Amador </w:t>
+                            </w:r>
+                            <w:proofErr w:type="spellStart"/>
                             <w:r>
                               <w:rPr>
                                 <w:rFonts w:ascii="Calibri"/>
                                 <w:sz w:val="16"/>
-                              </w:rPr>
-                              <w:t>an Directora</w:t>
-                            </w:r>
+                                <w:lang w:val="es-MX"/>
+                              </w:rPr>
+                              <w:t>Barrag</w:t>
+                            </w:r>
+                            <w:proofErr w:type="spellEnd"/>
+                            <w:r>
+                              <w:rPr>
+                                <w:rFonts w:ascii="Calibri"/>
+                                <w:sz w:val="16"/>
+                              </w:rPr>
+                              <w:t xml:space="preserve">an </w:t>
+                            </w:r>
+                            <w:proofErr w:type="spellStart"/>
+                            <w:proofErr w:type="gramStart"/>
+                            <w:r>
+                              <w:rPr>
+                                <w:rFonts w:ascii="Calibri"/>
+                                <w:sz w:val="16"/>
+                              </w:rPr>
+                              <w:t>Directora</w:t>
+                            </w:r>
+                            <w:proofErr w:type="spellEnd"/>
+                            <w:proofErr w:type="gramEnd"/>
                           </w:p>
                         </w:tc>
                       </w:tr>
@@ -19234,7 +19603,7 @@
                 </mc:Choice>
                 <mc:Fallback>
                   <w:pict>
-                    <v:line w14:anchorId="2FA7CA3C" id="Conector recto 15" o:spid="_x0000_s1026" style="position:absolute;z-index:251669504;visibility:visible;mso-wrap-style:square;mso-width-percent:0;mso-height-percent:0;mso-wrap-distance-left:9pt;mso-wrap-distance-top:-3e-5mm;mso-wrap-distance-right:9pt;mso-wrap-distance-bottom:-3e-5mm;mso-position-horizontal:absolute;mso-position-horizontal-relative:text;mso-position-vertical:absolute;mso-position-vertical-relative:text;mso-width-percent:0;mso-height-percent:0;mso-width-relative:page;mso-height-relative:page" from="75.35pt,24.95pt" to="115.1pt,24.95pt" o:gfxdata="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" strokeweight="3pt">
+                    <v:line w14:anchorId="18BDE950" id="Conector recto 15" o:spid="_x0000_s1026" style="position:absolute;z-index:251669504;visibility:visible;mso-wrap-style:square;mso-width-percent:0;mso-height-percent:0;mso-wrap-distance-left:9pt;mso-wrap-distance-top:-3e-5mm;mso-wrap-distance-right:9pt;mso-wrap-distance-bottom:-3e-5mm;mso-position-horizontal:absolute;mso-position-horizontal-relative:text;mso-position-vertical:absolute;mso-position-vertical-relative:text;mso-width-percent:0;mso-height-percent:0;mso-width-relative:page;mso-height-relative:page" from="75.35pt,24.95pt" to="115.1pt,24.95pt" o:gfxdata="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" strokeweight="3pt">
                       <v:shadow on="t" color="black" opacity="22937f" origin=",.5" offset="0,.63889mm"/>
                       <o:lock v:ext="edit" shapetype="f"/>
                     </v:line>
@@ -19609,7 +19978,7 @@
                 <w:sz w:val="16"/>
                 <w:szCs w:val="16"/>
               </w:rPr>
-              <w:t>1</w:t>
+              <w:t>2</w:t>
             </w:r>
             <w:r>
               <w:rPr>
@@ -19840,7 +20209,23 @@
                 <w:sz w:val="16"/>
                 <w:szCs w:val="16"/>
               </w:rPr>
-              <w:t>: Febrero de 2019</w:t>
+              <w:t xml:space="preserve">: </w:t>
+            </w:r>
+            <w:proofErr w:type="gramStart"/>
+            <w:r>
+              <w:rPr>
+                <w:sz w:val="16"/>
+                <w:szCs w:val="16"/>
+              </w:rPr>
+              <w:t>Febrero</w:t>
+            </w:r>
+            <w:proofErr w:type="gramEnd"/>
+            <w:r>
+              <w:rPr>
+                <w:sz w:val="16"/>
+                <w:szCs w:val="16"/>
+              </w:rPr>
+              <w:t xml:space="preserve"> de 2019</w:t>
             </w:r>
           </w:p>
         </w:tc>
@@ -20384,6 +20769,7 @@
                 <w:szCs w:val="24"/>
               </w:rPr>
             </w:pPr>
+            <w:proofErr w:type="spellStart"/>
             <w:r>
               <w:rPr>
                 <w:rFonts w:ascii="Calibri"/>
@@ -20391,6 +20777,7 @@
               </w:rPr>
               <w:t>servicio</w:t>
             </w:r>
+            <w:proofErr w:type="spellEnd"/>
             <w:r>
               <w:rPr>
                 <w:rFonts w:ascii="Calibri"/>
@@ -20841,12 +21228,21 @@
                 <w:szCs w:val="24"/>
               </w:rPr>
             </w:pPr>
+            <w:proofErr w:type="spellStart"/>
             <w:r>
               <w:rPr>
                 <w:rFonts w:ascii="Calibri"/>
                 <w:sz w:val="24"/>
               </w:rPr>
-              <w:t>empresa.</w:t>
+              <w:t>empresa</w:t>
+            </w:r>
+            <w:proofErr w:type="spellEnd"/>
+            <w:r>
+              <w:rPr>
+                <w:rFonts w:ascii="Calibri"/>
+                <w:sz w:val="24"/>
+              </w:rPr>
+              <w:t>.</w:t>
             </w:r>
           </w:p>
         </w:tc>
@@ -20961,6 +21357,7 @@
                 <w:szCs w:val="24"/>
               </w:rPr>
             </w:pPr>
+            <w:proofErr w:type="spellStart"/>
             <w:r>
               <w:rPr>
                 <w:rFonts w:ascii="Calibri"/>
@@ -20968,6 +21365,7 @@
               </w:rPr>
               <w:t>servicio</w:t>
             </w:r>
+            <w:proofErr w:type="spellEnd"/>
             <w:r>
               <w:rPr>
                 <w:rFonts w:ascii="Calibri"/>
@@ -21097,11 +21495,19 @@
                               <w:lang w:val="es-MX"/>
                             </w:rPr>
                           </w:pPr>
+                          <w:proofErr w:type="spellStart"/>
                           <w:r>
                             <w:rPr>
                               <w:lang w:val="es-MX"/>
                             </w:rPr>
-                            <w:t>c.c.p. Expediente Oficina de Servicio</w:t>
+                            <w:t>c.c.p</w:t>
+                          </w:r>
+                          <w:proofErr w:type="spellEnd"/>
+                          <w:r>
+                            <w:rPr>
+                              <w:lang w:val="es-MX"/>
+                            </w:rPr>
+                            <w:t>. Expediente Oficina de Servicio</w:t>
                           </w:r>
                           <w:r>
                             <w:rPr>
@@ -21151,11 +21557,19 @@
                         <w:lang w:val="es-MX"/>
                       </w:rPr>
                     </w:pPr>
+                    <w:proofErr w:type="spellStart"/>
                     <w:r>
                       <w:rPr>
                         <w:lang w:val="es-MX"/>
                       </w:rPr>
-                      <w:t>c.c.p. Expediente Oficina de Servicio</w:t>
+                      <w:t>c.c.p</w:t>
+                    </w:r>
+                    <w:proofErr w:type="spellEnd"/>
+                    <w:r>
+                      <w:rPr>
+                        <w:lang w:val="es-MX"/>
+                      </w:rPr>
+                      <w:t>. Expediente Oficina de Servicio</w:t>
                     </w:r>
                     <w:r>
                       <w:rPr>
